--- a/zufang.docx
+++ b/zufang.docx
@@ -78,6 +78,7 @@
       <w:pPr>
         <w:pStyle w:val="Normal.0"/>
         <w:rPr>
+          <w:rStyle w:val="无"/>
           <w:strike w:val="1"/>
           <w:dstrike w:val="0"/>
         </w:rPr>
@@ -85,606 +86,27 @@
       <w:r>
         <w:rPr>
           <w:rStyle w:val="Hyperlink.0"/>
-          <w:strike w:val="1"/>
-          <w:dstrike w:val="0"/>
         </w:rPr>
         <w:fldChar w:fldCharType="begin" w:fldLock="0"/>
       </w:r>
       <w:r>
         <w:rPr>
           <w:rStyle w:val="Hyperlink.0"/>
-          <w:strike w:val="1"/>
-          <w:dstrike w:val="0"/>
         </w:rPr>
         <w:instrText xml:space="preserve"> HYPERLINK "http://www.ziroom.com/z/vr/60133132.html"</w:instrText>
       </w:r>
       <w:r>
         <w:rPr>
           <w:rStyle w:val="Hyperlink.0"/>
-          <w:strike w:val="1"/>
-          <w:dstrike w:val="0"/>
         </w:rPr>
         <w:fldChar w:fldCharType="separate" w:fldLock="0"/>
       </w:r>
       <w:r>
         <w:rPr>
           <w:rStyle w:val="Hyperlink.0"/>
-          <w:strike w:val="1"/>
-          <w:dstrike w:val="0"/>
-          <w:rtl w:val="0"/>
-          <w:lang w:val="en-US"/>
+          <w:rtl w:val="0"/>
         </w:rPr>
         <w:t>http://www.ziroom.com/z/vr/60133132.html</w:t>
-      </w:r>
-      <w:r>
-        <w:rPr>
-          <w:strike w:val="1"/>
-          <w:dstrike w:val="0"/>
-        </w:rPr>
-        <w:fldChar w:fldCharType="end" w:fldLock="0"/>
-      </w:r>
-    </w:p>
-    <w:p>
-      <w:pPr>
-        <w:pStyle w:val="Normal.0"/>
-        <w:rPr>
-          <w:strike w:val="1"/>
-          <w:dstrike w:val="0"/>
-        </w:rPr>
-      </w:pPr>
-    </w:p>
-    <w:p>
-      <w:pPr>
-        <w:pStyle w:val="Normal.0"/>
-        <w:rPr>
-          <w:strike w:val="1"/>
-          <w:dstrike w:val="0"/>
-        </w:rPr>
-      </w:pPr>
-      <w:r>
-        <w:rPr>
-          <w:strike w:val="1"/>
-          <w:dstrike w:val="0"/>
-          <w:rtl w:val="0"/>
-          <w:lang w:val="zh-TW" w:eastAsia="zh-TW"/>
-        </w:rPr>
-        <w:t>自如，两居，石门（距</w:t>
-      </w:r>
-      <w:r>
-        <w:rPr>
-          <w:strike w:val="1"/>
-          <w:dstrike w:val="0"/>
-          <w:rtl w:val="0"/>
-          <w:lang w:val="en-US"/>
-        </w:rPr>
-        <w:t>15</w:t>
-      </w:r>
-      <w:r>
-        <w:rPr>
-          <w:strike w:val="1"/>
-          <w:dstrike w:val="0"/>
-          <w:rtl w:val="0"/>
-          <w:lang w:val="zh-TW" w:eastAsia="zh-TW"/>
-        </w:rPr>
-        <w:t>号线石门</w:t>
-      </w:r>
-      <w:r>
-        <w:rPr>
-          <w:strike w:val="1"/>
-          <w:dstrike w:val="0"/>
-          <w:rtl w:val="0"/>
-          <w:lang w:val="en-US"/>
-        </w:rPr>
-        <w:t>84</w:t>
-      </w:r>
-      <w:r>
-        <w:rPr>
-          <w:strike w:val="1"/>
-          <w:dstrike w:val="0"/>
-          <w:rtl w:val="0"/>
-          <w:lang w:val="zh-TW" w:eastAsia="zh-TW"/>
-        </w:rPr>
-        <w:t>米），</w:t>
-      </w:r>
-      <w:r>
-        <w:rPr>
-          <w:strike w:val="1"/>
-          <w:dstrike w:val="0"/>
-          <w:rtl w:val="0"/>
-          <w:lang w:val="en-US"/>
-        </w:rPr>
-        <w:t>4690/</w:t>
-      </w:r>
-      <w:r>
-        <w:rPr>
-          <w:strike w:val="1"/>
-          <w:dstrike w:val="0"/>
-          <w:rtl w:val="0"/>
-          <w:lang w:val="zh-TW" w:eastAsia="zh-TW"/>
-        </w:rPr>
-        <w:t>月</w:t>
-      </w:r>
-    </w:p>
-    <w:p>
-      <w:pPr>
-        <w:pStyle w:val="Normal.0"/>
-        <w:rPr>
-          <w:strike w:val="1"/>
-          <w:dstrike w:val="0"/>
-        </w:rPr>
-      </w:pPr>
-      <w:r>
-        <w:rPr>
-          <w:rStyle w:val="Hyperlink.0"/>
-          <w:strike w:val="1"/>
-          <w:dstrike w:val="0"/>
-        </w:rPr>
-        <w:fldChar w:fldCharType="begin" w:fldLock="0"/>
-      </w:r>
-      <w:r>
-        <w:rPr>
-          <w:rStyle w:val="Hyperlink.0"/>
-          <w:strike w:val="1"/>
-          <w:dstrike w:val="0"/>
-        </w:rPr>
-        <w:instrText xml:space="preserve"> HYPERLINK "http://www.ziroom.com/z/vr/61601765.html"</w:instrText>
-      </w:r>
-      <w:r>
-        <w:rPr>
-          <w:rStyle w:val="Hyperlink.0"/>
-          <w:strike w:val="1"/>
-          <w:dstrike w:val="0"/>
-        </w:rPr>
-        <w:fldChar w:fldCharType="separate" w:fldLock="0"/>
-      </w:r>
-      <w:r>
-        <w:rPr>
-          <w:rStyle w:val="Hyperlink.0"/>
-          <w:strike w:val="1"/>
-          <w:dstrike w:val="0"/>
-          <w:rtl w:val="0"/>
-          <w:lang w:val="en-US"/>
-        </w:rPr>
-        <w:t>http://www.ziroom.com/z/vr/61601765.html</w:t>
-      </w:r>
-      <w:r>
-        <w:rPr>
-          <w:strike w:val="1"/>
-          <w:dstrike w:val="0"/>
-        </w:rPr>
-        <w:fldChar w:fldCharType="end" w:fldLock="0"/>
-      </w:r>
-    </w:p>
-    <w:p>
-      <w:pPr>
-        <w:pStyle w:val="Normal.0"/>
-        <w:rPr>
-          <w:strike w:val="1"/>
-          <w:dstrike w:val="0"/>
-        </w:rPr>
-      </w:pPr>
-    </w:p>
-    <w:p>
-      <w:pPr>
-        <w:pStyle w:val="Normal.0"/>
-        <w:rPr>
-          <w:strike w:val="1"/>
-          <w:dstrike w:val="0"/>
-        </w:rPr>
-      </w:pPr>
-      <w:r>
-        <w:rPr>
-          <w:strike w:val="1"/>
-          <w:dstrike w:val="0"/>
-          <w:rtl w:val="0"/>
-          <w:lang w:val="zh-TW" w:eastAsia="zh-TW"/>
-        </w:rPr>
-        <w:t>安居客，两居（</w:t>
-      </w:r>
-      <w:r>
-        <w:rPr>
-          <w:strike w:val="1"/>
-          <w:dstrike w:val="0"/>
-          <w:rtl w:val="0"/>
-          <w:lang w:val="en-US"/>
-        </w:rPr>
-        <w:t>54</w:t>
-      </w:r>
-      <w:r>
-        <w:rPr>
-          <w:strike w:val="1"/>
-          <w:dstrike w:val="0"/>
-          <w:rtl w:val="0"/>
-          <w:lang w:val="zh-TW" w:eastAsia="zh-TW"/>
-        </w:rPr>
-        <w:t>平），望京西（距</w:t>
-      </w:r>
-      <w:r>
-        <w:rPr>
-          <w:strike w:val="1"/>
-          <w:dstrike w:val="0"/>
-          <w:rtl w:val="0"/>
-          <w:lang w:val="en-US"/>
-        </w:rPr>
-        <w:t>15</w:t>
-      </w:r>
-      <w:r>
-        <w:rPr>
-          <w:strike w:val="1"/>
-          <w:dstrike w:val="0"/>
-          <w:rtl w:val="0"/>
-          <w:lang w:val="zh-TW" w:eastAsia="zh-TW"/>
-        </w:rPr>
-        <w:t>号线望京西</w:t>
-      </w:r>
-      <w:r>
-        <w:rPr>
-          <w:strike w:val="1"/>
-          <w:dstrike w:val="0"/>
-          <w:rtl w:val="0"/>
-          <w:lang w:val="en-US"/>
-        </w:rPr>
-        <w:t>375</w:t>
-      </w:r>
-      <w:r>
-        <w:rPr>
-          <w:strike w:val="1"/>
-          <w:dstrike w:val="0"/>
-          <w:rtl w:val="0"/>
-          <w:lang w:val="zh-TW" w:eastAsia="zh-TW"/>
-        </w:rPr>
-        <w:t>米），</w:t>
-      </w:r>
-      <w:r>
-        <w:rPr>
-          <w:strike w:val="1"/>
-          <w:dstrike w:val="0"/>
-          <w:rtl w:val="0"/>
-          <w:lang w:val="en-US"/>
-        </w:rPr>
-        <w:t>4210/</w:t>
-      </w:r>
-      <w:r>
-        <w:rPr>
-          <w:strike w:val="1"/>
-          <w:dstrike w:val="0"/>
-          <w:rtl w:val="0"/>
-          <w:lang w:val="zh-TW" w:eastAsia="zh-TW"/>
-        </w:rPr>
-        <w:t>月</w:t>
-      </w:r>
-    </w:p>
-    <w:p>
-      <w:pPr>
-        <w:pStyle w:val="Normal.0"/>
-        <w:rPr>
-          <w:strike w:val="1"/>
-          <w:dstrike w:val="0"/>
-        </w:rPr>
-      </w:pPr>
-      <w:r>
-        <w:rPr>
-          <w:rStyle w:val="Hyperlink.0"/>
-          <w:strike w:val="1"/>
-          <w:dstrike w:val="0"/>
-        </w:rPr>
-        <w:fldChar w:fldCharType="begin" w:fldLock="0"/>
-      </w:r>
-      <w:r>
-        <w:rPr>
-          <w:rStyle w:val="Hyperlink.0"/>
-          <w:strike w:val="1"/>
-          <w:dstrike w:val="0"/>
-        </w:rPr>
-        <w:instrText xml:space="preserve"> HYPERLINK "https://bj.zu.anjuke.com/fangyuan/1186715279?from=Filter_3&amp;hfilter=filterlist"</w:instrText>
-      </w:r>
-      <w:r>
-        <w:rPr>
-          <w:rStyle w:val="Hyperlink.0"/>
-          <w:strike w:val="1"/>
-          <w:dstrike w:val="0"/>
-        </w:rPr>
-        <w:fldChar w:fldCharType="separate" w:fldLock="0"/>
-      </w:r>
-      <w:r>
-        <w:rPr>
-          <w:rStyle w:val="Hyperlink.0"/>
-          <w:strike w:val="1"/>
-          <w:dstrike w:val="0"/>
-          <w:rtl w:val="0"/>
-          <w:lang w:val="en-US"/>
-        </w:rPr>
-        <w:t>https://bj.zu.anjuke.com/fangyuan/1186715279?from=Filter_3&amp;hfilter=filterlist</w:t>
-      </w:r>
-      <w:r>
-        <w:rPr>
-          <w:strike w:val="1"/>
-          <w:dstrike w:val="0"/>
-        </w:rPr>
-        <w:fldChar w:fldCharType="end" w:fldLock="0"/>
-      </w:r>
-    </w:p>
-    <w:p>
-      <w:pPr>
-        <w:pStyle w:val="Normal.0"/>
-        <w:rPr>
-          <w:strike w:val="1"/>
-          <w:dstrike w:val="0"/>
-        </w:rPr>
-      </w:pPr>
-    </w:p>
-    <w:p>
-      <w:pPr>
-        <w:pStyle w:val="Normal.0"/>
-        <w:rPr>
-          <w:strike w:val="1"/>
-          <w:dstrike w:val="0"/>
-        </w:rPr>
-      </w:pPr>
-      <w:r>
-        <w:rPr>
-          <w:strike w:val="1"/>
-          <w:dstrike w:val="0"/>
-          <w:rtl w:val="0"/>
-          <w:lang w:val="zh-TW" w:eastAsia="zh-TW"/>
-        </w:rPr>
-        <w:t>安居客，两居（</w:t>
-      </w:r>
-      <w:r>
-        <w:rPr>
-          <w:strike w:val="1"/>
-          <w:dstrike w:val="0"/>
-          <w:rtl w:val="0"/>
-          <w:lang w:val="en-US"/>
-        </w:rPr>
-        <w:t>52</w:t>
-      </w:r>
-      <w:r>
-        <w:rPr>
-          <w:strike w:val="1"/>
-          <w:dstrike w:val="0"/>
-          <w:rtl w:val="0"/>
-          <w:lang w:val="zh-TW" w:eastAsia="zh-TW"/>
-        </w:rPr>
-        <w:t>平），大屯路东（距</w:t>
-      </w:r>
-      <w:r>
-        <w:rPr>
-          <w:strike w:val="1"/>
-          <w:dstrike w:val="0"/>
-          <w:rtl w:val="0"/>
-          <w:lang w:val="en-US"/>
-        </w:rPr>
-        <w:t>15</w:t>
-      </w:r>
-      <w:r>
-        <w:rPr>
-          <w:strike w:val="1"/>
-          <w:dstrike w:val="0"/>
-          <w:rtl w:val="0"/>
-          <w:lang w:val="zh-TW" w:eastAsia="zh-TW"/>
-        </w:rPr>
-        <w:t>号线安立路</w:t>
-      </w:r>
-      <w:r>
-        <w:rPr>
-          <w:strike w:val="1"/>
-          <w:dstrike w:val="0"/>
-          <w:rtl w:val="0"/>
-          <w:lang w:val="en-US"/>
-        </w:rPr>
-        <w:t>410</w:t>
-      </w:r>
-      <w:r>
-        <w:rPr>
-          <w:strike w:val="1"/>
-          <w:dstrike w:val="0"/>
-          <w:rtl w:val="0"/>
-          <w:lang w:val="zh-TW" w:eastAsia="zh-TW"/>
-        </w:rPr>
-        <w:t>米），</w:t>
-      </w:r>
-      <w:r>
-        <w:rPr>
-          <w:strike w:val="1"/>
-          <w:dstrike w:val="0"/>
-          <w:rtl w:val="0"/>
-          <w:lang w:val="en-US"/>
-        </w:rPr>
-        <w:t>4960/</w:t>
-      </w:r>
-      <w:r>
-        <w:rPr>
-          <w:strike w:val="1"/>
-          <w:dstrike w:val="0"/>
-          <w:rtl w:val="0"/>
-          <w:lang w:val="zh-TW" w:eastAsia="zh-TW"/>
-        </w:rPr>
-        <w:t>月</w:t>
-      </w:r>
-    </w:p>
-    <w:p>
-      <w:pPr>
-        <w:pStyle w:val="Normal.0"/>
-        <w:rPr>
-          <w:strike w:val="1"/>
-          <w:dstrike w:val="0"/>
-        </w:rPr>
-      </w:pPr>
-      <w:r>
-        <w:rPr>
-          <w:rStyle w:val="Hyperlink.0"/>
-          <w:strike w:val="1"/>
-          <w:dstrike w:val="0"/>
-        </w:rPr>
-        <w:fldChar w:fldCharType="begin" w:fldLock="0"/>
-      </w:r>
-      <w:r>
-        <w:rPr>
-          <w:rStyle w:val="Hyperlink.0"/>
-          <w:strike w:val="1"/>
-          <w:dstrike w:val="0"/>
-        </w:rPr>
-        <w:instrText xml:space="preserve"> HYPERLINK "https://bj.zu.anjuke.com/fangyuan/1187979964?from=Filter_4&amp;hfilter=filterlist"</w:instrText>
-      </w:r>
-      <w:r>
-        <w:rPr>
-          <w:rStyle w:val="Hyperlink.0"/>
-          <w:strike w:val="1"/>
-          <w:dstrike w:val="0"/>
-        </w:rPr>
-        <w:fldChar w:fldCharType="separate" w:fldLock="0"/>
-      </w:r>
-      <w:r>
-        <w:rPr>
-          <w:rStyle w:val="Hyperlink.0"/>
-          <w:strike w:val="1"/>
-          <w:dstrike w:val="0"/>
-          <w:rtl w:val="0"/>
-          <w:lang w:val="en-US"/>
-        </w:rPr>
-        <w:t>https://bj.zu.anjuke.com/fangyuan/1187979964?from=Filter_4&amp;hfilter=filterlist</w:t>
-      </w:r>
-      <w:r>
-        <w:rPr>
-          <w:strike w:val="1"/>
-          <w:dstrike w:val="0"/>
-        </w:rPr>
-        <w:fldChar w:fldCharType="end" w:fldLock="0"/>
-      </w:r>
-    </w:p>
-    <w:p>
-      <w:pPr>
-        <w:pStyle w:val="Normal.0"/>
-      </w:pPr>
-    </w:p>
-    <w:p>
-      <w:pPr>
-        <w:pStyle w:val="Normal.0"/>
-      </w:pPr>
-      <w:r>
-        <w:rPr>
-          <w:rtl w:val="0"/>
-        </w:rPr>
-        <w:t>58</w:t>
-      </w:r>
-      <w:r>
-        <w:rPr>
-          <w:rtl w:val="0"/>
-          <w:lang w:val="zh-CN" w:eastAsia="zh-CN"/>
-        </w:rPr>
-        <w:t>个人，</w:t>
-      </w:r>
-      <w:r>
-        <w:rPr>
-          <w:rtl w:val="0"/>
-        </w:rPr>
-        <w:t>和平里七区，</w:t>
-      </w:r>
-      <w:r>
-        <w:rPr>
-          <w:rtl w:val="0"/>
-          <w:lang w:val="zh-CN" w:eastAsia="zh-CN"/>
-        </w:rPr>
-        <w:t>两居（</w:t>
-      </w:r>
-      <w:r>
-        <w:rPr>
-          <w:rtl w:val="0"/>
-          <w:lang w:val="zh-CN" w:eastAsia="zh-CN"/>
-        </w:rPr>
-        <w:t>45</w:t>
-      </w:r>
-      <w:r>
-        <w:rPr>
-          <w:rtl w:val="0"/>
-          <w:lang w:val="zh-CN" w:eastAsia="zh-CN"/>
-        </w:rPr>
-        <w:t>平），</w:t>
-      </w:r>
-      <w:r>
-        <w:rPr>
-          <w:rtl w:val="0"/>
-        </w:rPr>
-        <w:t>和平里北街</w:t>
-      </w:r>
-      <w:r>
-        <w:rPr>
-          <w:rtl w:val="0"/>
-          <w:lang w:val="zh-CN" w:eastAsia="zh-CN"/>
-        </w:rPr>
-        <w:t>（</w:t>
-      </w:r>
-      <w:r>
-        <w:rPr>
-          <w:rtl w:val="0"/>
-          <w:lang w:val="zh-CN" w:eastAsia="zh-CN"/>
-        </w:rPr>
-        <w:t>5</w:t>
-      </w:r>
-      <w:r>
-        <w:rPr>
-          <w:rtl w:val="0"/>
-          <w:lang w:val="zh-CN" w:eastAsia="zh-CN"/>
-        </w:rPr>
-        <w:t>号线</w:t>
-      </w:r>
-      <w:r>
-        <w:rPr>
-          <w:rtl w:val="0"/>
-        </w:rPr>
-        <w:t>332</w:t>
-      </w:r>
-      <w:r>
-        <w:rPr>
-          <w:rtl w:val="0"/>
-          <w:lang w:val="zh-CN" w:eastAsia="zh-CN"/>
-        </w:rPr>
-        <w:t>米），</w:t>
-      </w:r>
-      <w:r>
-        <w:rPr>
-          <w:rtl w:val="0"/>
-          <w:lang w:val="zh-CN" w:eastAsia="zh-CN"/>
-        </w:rPr>
-        <w:t>5000/</w:t>
-      </w:r>
-      <w:r>
-        <w:rPr>
-          <w:rtl w:val="0"/>
-          <w:lang w:val="zh-CN" w:eastAsia="zh-CN"/>
-        </w:rPr>
-        <w:t>月</w:t>
-      </w:r>
-    </w:p>
-    <w:p>
-      <w:pPr>
-        <w:pStyle w:val="Normal.0"/>
-      </w:pPr>
-      <w:r>
-        <w:rPr>
-          <w:rStyle w:val="Hyperlink.0"/>
-        </w:rPr>
-        <w:fldChar w:fldCharType="begin" w:fldLock="0"/>
-      </w:r>
-      <w:r>
-        <w:rPr>
-          <w:rStyle w:val="Hyperlink.0"/>
-        </w:rPr>
-        <w:instrText xml:space="preserve"> HYPERLINK "http://bj.58.com/zufang/34702533673261x.shtml?PGTID=0d300008-0000-1cca-3043-2a8d2d5be6ca"</w:instrText>
-      </w:r>
-      <w:r>
-        <w:rPr>
-          <w:rStyle w:val="Hyperlink.0"/>
-        </w:rPr>
-        <w:fldChar w:fldCharType="separate" w:fldLock="0"/>
-      </w:r>
-      <w:r>
-        <w:rPr>
-          <w:rStyle w:val="Hyperlink.0"/>
-          <w:rtl w:val="0"/>
-        </w:rPr>
-        <w:t>http://bj.58.com/zufang/34702533673261x.shtml?PGTID=0d300008-0000-1cca-3043-2a8d2d5be6ca</w:t>
       </w:r>
       <w:r>
         <w:rPr/>
@@ -694,91 +116,89 @@
     <w:p>
       <w:pPr>
         <w:pStyle w:val="Normal.0"/>
-      </w:pPr>
-    </w:p>
-    <w:p>
-      <w:pPr>
-        <w:pStyle w:val="Normal.0"/>
-      </w:pPr>
-      <w:r>
-        <w:rPr>
-          <w:rtl w:val="0"/>
-        </w:rPr>
-        <w:t>58</w:t>
-      </w:r>
-      <w:r>
-        <w:rPr>
-          <w:rtl w:val="0"/>
-          <w:lang w:val="zh-CN" w:eastAsia="zh-CN"/>
-        </w:rPr>
-        <w:t>个人，</w:t>
-      </w:r>
-      <w:r>
-        <w:rPr>
-          <w:rtl w:val="0"/>
-        </w:rPr>
-        <w:t>西四块玉，</w:t>
-      </w:r>
-      <w:r>
-        <w:rPr>
-          <w:rtl w:val="0"/>
-          <w:lang w:val="zh-CN" w:eastAsia="zh-CN"/>
-        </w:rPr>
-        <w:t>两居（</w:t>
-      </w:r>
-      <w:r>
-        <w:rPr>
-          <w:rtl w:val="0"/>
-          <w:lang w:val="zh-CN" w:eastAsia="zh-CN"/>
-        </w:rPr>
-        <w:t>60</w:t>
-      </w:r>
-      <w:r>
-        <w:rPr>
-          <w:rtl w:val="0"/>
-          <w:lang w:val="zh-CN" w:eastAsia="zh-CN"/>
-        </w:rPr>
-        <w:t>平），天坛东门（</w:t>
-      </w:r>
-      <w:r>
-        <w:rPr>
-          <w:rtl w:val="0"/>
-          <w:lang w:val="zh-CN" w:eastAsia="zh-CN"/>
-        </w:rPr>
-        <w:t>5</w:t>
-      </w:r>
-      <w:r>
-        <w:rPr>
-          <w:rtl w:val="0"/>
-          <w:lang w:val="zh-CN" w:eastAsia="zh-CN"/>
-        </w:rPr>
-        <w:t>号线</w:t>
-      </w:r>
-      <w:r>
-        <w:rPr>
-          <w:rtl w:val="0"/>
-          <w:lang w:val="zh-CN" w:eastAsia="zh-CN"/>
-        </w:rPr>
-        <w:t>300</w:t>
-      </w:r>
-      <w:r>
-        <w:rPr>
-          <w:rtl w:val="0"/>
-          <w:lang w:val="zh-CN" w:eastAsia="zh-CN"/>
+        <w:rPr>
+          <w:rStyle w:val="无"/>
+          <w:strike w:val="1"/>
+          <w:dstrike w:val="0"/>
+        </w:rPr>
+      </w:pPr>
+    </w:p>
+    <w:p>
+      <w:pPr>
+        <w:pStyle w:val="Normal.0"/>
+        <w:rPr>
+          <w:rStyle w:val="无"/>
+          <w:strike w:val="1"/>
+          <w:dstrike w:val="0"/>
+        </w:rPr>
+      </w:pPr>
+      <w:r>
+        <w:rPr>
+          <w:rStyle w:val="无"/>
+          <w:strike w:val="1"/>
+          <w:dstrike w:val="0"/>
+          <w:rtl w:val="0"/>
+          <w:lang w:val="zh-TW" w:eastAsia="zh-TW"/>
+        </w:rPr>
+        <w:t>自如，两居，石门（距</w:t>
+      </w:r>
+      <w:r>
+        <w:rPr>
+          <w:rStyle w:val="无"/>
+          <w:strike w:val="1"/>
+          <w:dstrike w:val="0"/>
+          <w:rtl w:val="0"/>
+          <w:lang w:val="en-US"/>
+        </w:rPr>
+        <w:t>15</w:t>
+      </w:r>
+      <w:r>
+        <w:rPr>
+          <w:rStyle w:val="无"/>
+          <w:strike w:val="1"/>
+          <w:dstrike w:val="0"/>
+          <w:rtl w:val="0"/>
+          <w:lang w:val="zh-TW" w:eastAsia="zh-TW"/>
+        </w:rPr>
+        <w:t>号线石门</w:t>
+      </w:r>
+      <w:r>
+        <w:rPr>
+          <w:rStyle w:val="无"/>
+          <w:strike w:val="1"/>
+          <w:dstrike w:val="0"/>
+          <w:rtl w:val="0"/>
+          <w:lang w:val="en-US"/>
+        </w:rPr>
+        <w:t>84</w:t>
+      </w:r>
+      <w:r>
+        <w:rPr>
+          <w:rStyle w:val="无"/>
+          <w:strike w:val="1"/>
+          <w:dstrike w:val="0"/>
+          <w:rtl w:val="0"/>
+          <w:lang w:val="zh-TW" w:eastAsia="zh-TW"/>
         </w:rPr>
         <w:t>米），</w:t>
       </w:r>
       <w:r>
         <w:rPr>
-          <w:rtl w:val="0"/>
-          <w:lang w:val="zh-CN" w:eastAsia="zh-CN"/>
-        </w:rPr>
-        <w:t>4500/</w:t>
-      </w:r>
-      <w:r>
-        <w:rPr>
-          <w:rtl w:val="0"/>
-          <w:lang w:val="zh-CN" w:eastAsia="zh-CN"/>
+          <w:rStyle w:val="无"/>
+          <w:strike w:val="1"/>
+          <w:dstrike w:val="0"/>
+          <w:rtl w:val="0"/>
+          <w:lang w:val="en-US"/>
+        </w:rPr>
+        <w:t>4690/</w:t>
+      </w:r>
+      <w:r>
+        <w:rPr>
+          <w:rStyle w:val="无"/>
+          <w:strike w:val="1"/>
+          <w:dstrike w:val="0"/>
+          <w:rtl w:val="0"/>
+          <w:lang w:val="zh-TW" w:eastAsia="zh-TW"/>
         </w:rPr>
         <w:t>月</w:t>
       </w:r>
@@ -786,6 +206,11 @@
     <w:p>
       <w:pPr>
         <w:pStyle w:val="Normal.0"/>
+        <w:rPr>
+          <w:rStyle w:val="无"/>
+          <w:strike w:val="1"/>
+          <w:dstrike w:val="0"/>
+        </w:rPr>
       </w:pPr>
       <w:r>
         <w:rPr>
@@ -797,7 +222,7 @@
         <w:rPr>
           <w:rStyle w:val="Hyperlink.0"/>
         </w:rPr>
-        <w:instrText xml:space="preserve"> HYPERLINK "http://bj.58.com/zufang/35212784882234x.shtml?PGTID=0d300008-0000-1d59-451c-a9fde189332d"</w:instrText>
+        <w:instrText xml:space="preserve"> HYPERLINK "http://www.ziroom.com/z/vr/61601765.html"</w:instrText>
       </w:r>
       <w:r>
         <w:rPr>
@@ -810,7 +235,7 @@
           <w:rStyle w:val="Hyperlink.0"/>
           <w:rtl w:val="0"/>
         </w:rPr>
-        <w:t>http://bj.58.com/zufang/35212784882234x.shtml?PGTID=0d300008-0000-1d59-451c-a9fde189332d</w:t>
+        <w:t>http://www.ziroom.com/z/vr/61601765.html</w:t>
       </w:r>
       <w:r>
         <w:rPr/>
@@ -820,91 +245,109 @@
     <w:p>
       <w:pPr>
         <w:pStyle w:val="Normal.0"/>
-      </w:pPr>
-    </w:p>
-    <w:p>
-      <w:pPr>
-        <w:pStyle w:val="Normal.0"/>
-      </w:pPr>
-      <w:r>
-        <w:rPr>
-          <w:rtl w:val="0"/>
-        </w:rPr>
-        <w:t>58</w:t>
-      </w:r>
-      <w:r>
-        <w:rPr>
-          <w:rtl w:val="0"/>
-          <w:lang w:val="zh-CN" w:eastAsia="zh-CN"/>
-        </w:rPr>
-        <w:t>个人，</w:t>
-      </w:r>
-      <w:r>
-        <w:rPr>
-          <w:rtl w:val="0"/>
-        </w:rPr>
-        <w:t>芳群园二区</w:t>
-      </w:r>
-      <w:r>
-        <w:rPr>
-          <w:rtl w:val="0"/>
-          <w:lang w:val="zh-CN" w:eastAsia="zh-CN"/>
-        </w:rPr>
-        <w:t>，两居（</w:t>
-      </w:r>
-      <w:r>
-        <w:rPr>
-          <w:rtl w:val="0"/>
-          <w:lang w:val="zh-CN" w:eastAsia="zh-CN"/>
-        </w:rPr>
-        <w:t>60</w:t>
-      </w:r>
-      <w:r>
-        <w:rPr>
-          <w:rtl w:val="0"/>
-          <w:lang w:val="zh-CN" w:eastAsia="zh-CN"/>
-        </w:rPr>
-        <w:t>平），蒲黄榆（</w:t>
-      </w:r>
-      <w:r>
-        <w:rPr>
-          <w:rtl w:val="0"/>
-          <w:lang w:val="zh-CN" w:eastAsia="zh-CN"/>
-        </w:rPr>
-        <w:t>5</w:t>
-      </w:r>
-      <w:r>
-        <w:rPr>
-          <w:rtl w:val="0"/>
-          <w:lang w:val="zh-CN" w:eastAsia="zh-CN"/>
-        </w:rPr>
-        <w:t>号线</w:t>
-      </w:r>
-      <w:r>
-        <w:rPr>
-          <w:rtl w:val="0"/>
-          <w:lang w:val="zh-CN" w:eastAsia="zh-CN"/>
-        </w:rPr>
-        <w:t>664</w:t>
-      </w:r>
-      <w:r>
-        <w:rPr>
-          <w:rtl w:val="0"/>
-          <w:lang w:val="zh-CN" w:eastAsia="zh-CN"/>
+        <w:rPr>
+          <w:rStyle w:val="无"/>
+          <w:strike w:val="1"/>
+          <w:dstrike w:val="0"/>
+        </w:rPr>
+      </w:pPr>
+    </w:p>
+    <w:p>
+      <w:pPr>
+        <w:pStyle w:val="Normal.0"/>
+        <w:rPr>
+          <w:rStyle w:val="无"/>
+          <w:strike w:val="1"/>
+          <w:dstrike w:val="0"/>
+        </w:rPr>
+      </w:pPr>
+      <w:r>
+        <w:rPr>
+          <w:rStyle w:val="无"/>
+          <w:strike w:val="1"/>
+          <w:dstrike w:val="0"/>
+          <w:rtl w:val="0"/>
+          <w:lang w:val="zh-TW" w:eastAsia="zh-TW"/>
+        </w:rPr>
+        <w:t>安居客，两居（</w:t>
+      </w:r>
+      <w:r>
+        <w:rPr>
+          <w:rStyle w:val="无"/>
+          <w:strike w:val="1"/>
+          <w:dstrike w:val="0"/>
+          <w:rtl w:val="0"/>
+          <w:lang w:val="en-US"/>
+        </w:rPr>
+        <w:t>54</w:t>
+      </w:r>
+      <w:r>
+        <w:rPr>
+          <w:rStyle w:val="无"/>
+          <w:strike w:val="1"/>
+          <w:dstrike w:val="0"/>
+          <w:rtl w:val="0"/>
+          <w:lang w:val="zh-TW" w:eastAsia="zh-TW"/>
+        </w:rPr>
+        <w:t>平），望京西（距</w:t>
+      </w:r>
+      <w:r>
+        <w:rPr>
+          <w:rStyle w:val="无"/>
+          <w:strike w:val="1"/>
+          <w:dstrike w:val="0"/>
+          <w:rtl w:val="0"/>
+          <w:lang w:val="en-US"/>
+        </w:rPr>
+        <w:t>15</w:t>
+      </w:r>
+      <w:r>
+        <w:rPr>
+          <w:rStyle w:val="无"/>
+          <w:strike w:val="1"/>
+          <w:dstrike w:val="0"/>
+          <w:rtl w:val="0"/>
+          <w:lang w:val="zh-TW" w:eastAsia="zh-TW"/>
+        </w:rPr>
+        <w:t>号线望京西</w:t>
+      </w:r>
+      <w:r>
+        <w:rPr>
+          <w:rStyle w:val="无"/>
+          <w:strike w:val="1"/>
+          <w:dstrike w:val="0"/>
+          <w:rtl w:val="0"/>
+          <w:lang w:val="en-US"/>
+        </w:rPr>
+        <w:t>375</w:t>
+      </w:r>
+      <w:r>
+        <w:rPr>
+          <w:rStyle w:val="无"/>
+          <w:strike w:val="1"/>
+          <w:dstrike w:val="0"/>
+          <w:rtl w:val="0"/>
+          <w:lang w:val="zh-TW" w:eastAsia="zh-TW"/>
         </w:rPr>
         <w:t>米），</w:t>
       </w:r>
       <w:r>
         <w:rPr>
-          <w:rtl w:val="0"/>
-          <w:lang w:val="zh-CN" w:eastAsia="zh-CN"/>
-        </w:rPr>
-        <w:t>4500/</w:t>
-      </w:r>
-      <w:r>
-        <w:rPr>
-          <w:rtl w:val="0"/>
-          <w:lang w:val="zh-CN" w:eastAsia="zh-CN"/>
+          <w:rStyle w:val="无"/>
+          <w:strike w:val="1"/>
+          <w:dstrike w:val="0"/>
+          <w:rtl w:val="0"/>
+          <w:lang w:val="en-US"/>
+        </w:rPr>
+        <w:t>4210/</w:t>
+      </w:r>
+      <w:r>
+        <w:rPr>
+          <w:rStyle w:val="无"/>
+          <w:strike w:val="1"/>
+          <w:dstrike w:val="0"/>
+          <w:rtl w:val="0"/>
+          <w:lang w:val="zh-TW" w:eastAsia="zh-TW"/>
         </w:rPr>
         <w:t>月</w:t>
       </w:r>
@@ -912,6 +355,11 @@
     <w:p>
       <w:pPr>
         <w:pStyle w:val="Normal.0"/>
+        <w:rPr>
+          <w:rStyle w:val="无"/>
+          <w:strike w:val="1"/>
+          <w:dstrike w:val="0"/>
+        </w:rPr>
       </w:pPr>
       <w:r>
         <w:rPr>
@@ -923,7 +371,7 @@
         <w:rPr>
           <w:rStyle w:val="Hyperlink.0"/>
         </w:rPr>
-        <w:instrText xml:space="preserve"> HYPERLINK "http://bj.58.com/zufang/35231663053365x.shtml?PGTID=0d300008-0000-18dd-42ac-a382fc134bb7"</w:instrText>
+        <w:instrText xml:space="preserve"> HYPERLINK "https://bj.zu.anjuke.com/fangyuan/1186715279?from=Filter_3&amp;hfilter=filterlist"</w:instrText>
       </w:r>
       <w:r>
         <w:rPr>
@@ -936,7 +384,7 @@
           <w:rStyle w:val="Hyperlink.0"/>
           <w:rtl w:val="0"/>
         </w:rPr>
-        <w:t>http://bj.58.com/zufang/35231663053365x.shtml?PGTID=0d300008-0000-18dd-42ac-a382fc134bb7</w:t>
+        <w:t>https://bj.zu.anjuke.com/fangyuan/1186715279?from=Filter_3&amp;hfilter=filterlist</w:t>
       </w:r>
       <w:r>
         <w:rPr/>
@@ -946,6 +394,723 @@
     <w:p>
       <w:pPr>
         <w:pStyle w:val="Normal.0"/>
+        <w:rPr>
+          <w:rStyle w:val="无"/>
+          <w:strike w:val="1"/>
+          <w:dstrike w:val="0"/>
+        </w:rPr>
+      </w:pPr>
+    </w:p>
+    <w:p>
+      <w:pPr>
+        <w:pStyle w:val="Normal.0"/>
+        <w:rPr>
+          <w:rStyle w:val="无"/>
+          <w:strike w:val="1"/>
+          <w:dstrike w:val="0"/>
+        </w:rPr>
+      </w:pPr>
+      <w:r>
+        <w:rPr>
+          <w:rStyle w:val="无"/>
+          <w:strike w:val="1"/>
+          <w:dstrike w:val="0"/>
+          <w:rtl w:val="0"/>
+          <w:lang w:val="zh-TW" w:eastAsia="zh-TW"/>
+        </w:rPr>
+        <w:t>安居客，两居（</w:t>
+      </w:r>
+      <w:r>
+        <w:rPr>
+          <w:rStyle w:val="无"/>
+          <w:strike w:val="1"/>
+          <w:dstrike w:val="0"/>
+          <w:rtl w:val="0"/>
+          <w:lang w:val="en-US"/>
+        </w:rPr>
+        <w:t>52</w:t>
+      </w:r>
+      <w:r>
+        <w:rPr>
+          <w:rStyle w:val="无"/>
+          <w:strike w:val="1"/>
+          <w:dstrike w:val="0"/>
+          <w:rtl w:val="0"/>
+          <w:lang w:val="zh-TW" w:eastAsia="zh-TW"/>
+        </w:rPr>
+        <w:t>平），大屯路东（距</w:t>
+      </w:r>
+      <w:r>
+        <w:rPr>
+          <w:rStyle w:val="无"/>
+          <w:strike w:val="1"/>
+          <w:dstrike w:val="0"/>
+          <w:rtl w:val="0"/>
+          <w:lang w:val="en-US"/>
+        </w:rPr>
+        <w:t>15</w:t>
+      </w:r>
+      <w:r>
+        <w:rPr>
+          <w:rStyle w:val="无"/>
+          <w:strike w:val="1"/>
+          <w:dstrike w:val="0"/>
+          <w:rtl w:val="0"/>
+          <w:lang w:val="zh-TW" w:eastAsia="zh-TW"/>
+        </w:rPr>
+        <w:t>号线安立路</w:t>
+      </w:r>
+      <w:r>
+        <w:rPr>
+          <w:rStyle w:val="无"/>
+          <w:strike w:val="1"/>
+          <w:dstrike w:val="0"/>
+          <w:rtl w:val="0"/>
+          <w:lang w:val="en-US"/>
+        </w:rPr>
+        <w:t>410</w:t>
+      </w:r>
+      <w:r>
+        <w:rPr>
+          <w:rStyle w:val="无"/>
+          <w:strike w:val="1"/>
+          <w:dstrike w:val="0"/>
+          <w:rtl w:val="0"/>
+          <w:lang w:val="zh-TW" w:eastAsia="zh-TW"/>
+        </w:rPr>
+        <w:t>米），</w:t>
+      </w:r>
+      <w:r>
+        <w:rPr>
+          <w:rStyle w:val="无"/>
+          <w:strike w:val="1"/>
+          <w:dstrike w:val="0"/>
+          <w:rtl w:val="0"/>
+          <w:lang w:val="en-US"/>
+        </w:rPr>
+        <w:t>4960/</w:t>
+      </w:r>
+      <w:r>
+        <w:rPr>
+          <w:rStyle w:val="无"/>
+          <w:strike w:val="1"/>
+          <w:dstrike w:val="0"/>
+          <w:rtl w:val="0"/>
+          <w:lang w:val="zh-TW" w:eastAsia="zh-TW"/>
+        </w:rPr>
+        <w:t>月</w:t>
+      </w:r>
+    </w:p>
+    <w:p>
+      <w:pPr>
+        <w:pStyle w:val="Normal.0"/>
+        <w:rPr>
+          <w:rStyle w:val="无"/>
+          <w:strike w:val="1"/>
+          <w:dstrike w:val="0"/>
+        </w:rPr>
+      </w:pPr>
+      <w:r>
+        <w:rPr>
+          <w:rStyle w:val="Hyperlink.0"/>
+        </w:rPr>
+        <w:fldChar w:fldCharType="begin" w:fldLock="0"/>
+      </w:r>
+      <w:r>
+        <w:rPr>
+          <w:rStyle w:val="Hyperlink.0"/>
+        </w:rPr>
+        <w:instrText xml:space="preserve"> HYPERLINK "https://bj.zu.anjuke.com/fangyuan/1187979964?from=Filter_4&amp;hfilter=filterlist"</w:instrText>
+      </w:r>
+      <w:r>
+        <w:rPr>
+          <w:rStyle w:val="Hyperlink.0"/>
+        </w:rPr>
+        <w:fldChar w:fldCharType="separate" w:fldLock="0"/>
+      </w:r>
+      <w:r>
+        <w:rPr>
+          <w:rStyle w:val="Hyperlink.0"/>
+          <w:rtl w:val="0"/>
+        </w:rPr>
+        <w:t>https://bj.zu.anjuke.com/fangyuan/1187979964?from=Filter_4&amp;hfilter=filterlist</w:t>
+      </w:r>
+      <w:r>
+        <w:rPr/>
+        <w:fldChar w:fldCharType="end" w:fldLock="0"/>
+      </w:r>
+    </w:p>
+    <w:p>
+      <w:pPr>
+        <w:pStyle w:val="Normal.0"/>
+      </w:pPr>
+    </w:p>
+    <w:p>
+      <w:pPr>
+        <w:pStyle w:val="Normal.0"/>
+      </w:pPr>
+      <w:r>
+        <w:rPr>
+          <w:rStyle w:val="无"/>
+          <w:rtl w:val="0"/>
+          <w:lang w:val="en-US"/>
+        </w:rPr>
+        <w:t>58</w:t>
+      </w:r>
+      <w:r>
+        <w:rPr>
+          <w:rStyle w:val="无"/>
+          <w:rtl w:val="0"/>
+          <w:lang w:val="zh-TW" w:eastAsia="zh-TW"/>
+        </w:rPr>
+        <w:t>个人，</w:t>
+      </w:r>
+      <w:r>
+        <w:rPr>
+          <w:rStyle w:val="无"/>
+          <w:rtl w:val="0"/>
+          <w:lang w:val="en-US"/>
+        </w:rPr>
+        <w:t>和平里七区，</w:t>
+      </w:r>
+      <w:r>
+        <w:rPr>
+          <w:rStyle w:val="无"/>
+          <w:rtl w:val="0"/>
+          <w:lang w:val="zh-TW" w:eastAsia="zh-TW"/>
+        </w:rPr>
+        <w:t>两居（</w:t>
+      </w:r>
+      <w:r>
+        <w:rPr>
+          <w:rStyle w:val="无"/>
+          <w:rtl w:val="0"/>
+          <w:lang w:val="zh-TW" w:eastAsia="zh-TW"/>
+        </w:rPr>
+        <w:t>45</w:t>
+      </w:r>
+      <w:r>
+        <w:rPr>
+          <w:rStyle w:val="无"/>
+          <w:rtl w:val="0"/>
+          <w:lang w:val="zh-TW" w:eastAsia="zh-TW"/>
+        </w:rPr>
+        <w:t>平），</w:t>
+      </w:r>
+      <w:r>
+        <w:rPr>
+          <w:rStyle w:val="无"/>
+          <w:rtl w:val="0"/>
+          <w:lang w:val="en-US"/>
+        </w:rPr>
+        <w:t>和平里北街</w:t>
+      </w:r>
+      <w:r>
+        <w:rPr>
+          <w:rStyle w:val="无"/>
+          <w:rtl w:val="0"/>
+          <w:lang w:val="zh-TW" w:eastAsia="zh-TW"/>
+        </w:rPr>
+        <w:t>（</w:t>
+      </w:r>
+      <w:r>
+        <w:rPr>
+          <w:rStyle w:val="无"/>
+          <w:rtl w:val="0"/>
+          <w:lang w:val="zh-TW" w:eastAsia="zh-TW"/>
+        </w:rPr>
+        <w:t>5</w:t>
+      </w:r>
+      <w:r>
+        <w:rPr>
+          <w:rStyle w:val="无"/>
+          <w:rtl w:val="0"/>
+          <w:lang w:val="zh-TW" w:eastAsia="zh-TW"/>
+        </w:rPr>
+        <w:t>号线</w:t>
+      </w:r>
+      <w:r>
+        <w:rPr>
+          <w:rStyle w:val="无"/>
+          <w:rtl w:val="0"/>
+          <w:lang w:val="en-US"/>
+        </w:rPr>
+        <w:t>332</w:t>
+      </w:r>
+      <w:r>
+        <w:rPr>
+          <w:rStyle w:val="无"/>
+          <w:rtl w:val="0"/>
+          <w:lang w:val="zh-TW" w:eastAsia="zh-TW"/>
+        </w:rPr>
+        <w:t>米），</w:t>
+      </w:r>
+      <w:r>
+        <w:rPr>
+          <w:rStyle w:val="无"/>
+          <w:rtl w:val="0"/>
+          <w:lang w:val="zh-TW" w:eastAsia="zh-TW"/>
+        </w:rPr>
+        <w:t>5000/</w:t>
+      </w:r>
+      <w:r>
+        <w:rPr>
+          <w:rStyle w:val="无"/>
+          <w:rtl w:val="0"/>
+          <w:lang w:val="zh-TW" w:eastAsia="zh-TW"/>
+        </w:rPr>
+        <w:t>月</w:t>
+      </w:r>
+    </w:p>
+    <w:p>
+      <w:pPr>
+        <w:pStyle w:val="Normal.0"/>
+      </w:pPr>
+      <w:r>
+        <w:rPr>
+          <w:rStyle w:val="Hyperlink.1"/>
+        </w:rPr>
+        <w:fldChar w:fldCharType="begin" w:fldLock="0"/>
+      </w:r>
+      <w:r>
+        <w:rPr>
+          <w:rStyle w:val="Hyperlink.1"/>
+        </w:rPr>
+        <w:instrText xml:space="preserve"> HYPERLINK "http://bj.58.com/zufang/34702533673261x.shtml?PGTID=0d300008-0000-1cca-3043-2a8d2d5be6ca"</w:instrText>
+      </w:r>
+      <w:r>
+        <w:rPr>
+          <w:rStyle w:val="Hyperlink.1"/>
+        </w:rPr>
+        <w:fldChar w:fldCharType="separate" w:fldLock="0"/>
+      </w:r>
+      <w:r>
+        <w:rPr>
+          <w:rStyle w:val="Hyperlink.1"/>
+          <w:rtl w:val="0"/>
+        </w:rPr>
+        <w:t>http://bj.58.com/zufang/34702533673261x.shtml?PGTID=0d300008-0000-1cca-3043-2a8d2d5be6ca</w:t>
+      </w:r>
+      <w:r>
+        <w:rPr/>
+        <w:fldChar w:fldCharType="end" w:fldLock="0"/>
+      </w:r>
+    </w:p>
+    <w:p>
+      <w:pPr>
+        <w:pStyle w:val="Normal.0"/>
+      </w:pPr>
+    </w:p>
+    <w:p>
+      <w:pPr>
+        <w:pStyle w:val="Normal.0"/>
+      </w:pPr>
+      <w:r>
+        <w:rPr>
+          <w:rStyle w:val="无"/>
+          <w:rtl w:val="0"/>
+          <w:lang w:val="en-US"/>
+        </w:rPr>
+        <w:t>58</w:t>
+      </w:r>
+      <w:r>
+        <w:rPr>
+          <w:rStyle w:val="无"/>
+          <w:rtl w:val="0"/>
+          <w:lang w:val="zh-TW" w:eastAsia="zh-TW"/>
+        </w:rPr>
+        <w:t>个人，</w:t>
+      </w:r>
+      <w:r>
+        <w:rPr>
+          <w:rStyle w:val="无"/>
+          <w:rtl w:val="0"/>
+          <w:lang w:val="en-US"/>
+        </w:rPr>
+        <w:t>西四块玉，</w:t>
+      </w:r>
+      <w:r>
+        <w:rPr>
+          <w:rStyle w:val="无"/>
+          <w:rtl w:val="0"/>
+          <w:lang w:val="zh-TW" w:eastAsia="zh-TW"/>
+        </w:rPr>
+        <w:t>两居（</w:t>
+      </w:r>
+      <w:r>
+        <w:rPr>
+          <w:rStyle w:val="无"/>
+          <w:rtl w:val="0"/>
+          <w:lang w:val="zh-TW" w:eastAsia="zh-TW"/>
+        </w:rPr>
+        <w:t>60</w:t>
+      </w:r>
+      <w:r>
+        <w:rPr>
+          <w:rStyle w:val="无"/>
+          <w:rtl w:val="0"/>
+          <w:lang w:val="zh-TW" w:eastAsia="zh-TW"/>
+        </w:rPr>
+        <w:t>平），天坛东门（</w:t>
+      </w:r>
+      <w:r>
+        <w:rPr>
+          <w:rStyle w:val="无"/>
+          <w:rtl w:val="0"/>
+          <w:lang w:val="zh-TW" w:eastAsia="zh-TW"/>
+        </w:rPr>
+        <w:t>5</w:t>
+      </w:r>
+      <w:r>
+        <w:rPr>
+          <w:rStyle w:val="无"/>
+          <w:rtl w:val="0"/>
+          <w:lang w:val="zh-TW" w:eastAsia="zh-TW"/>
+        </w:rPr>
+        <w:t>号线</w:t>
+      </w:r>
+      <w:r>
+        <w:rPr>
+          <w:rStyle w:val="无"/>
+          <w:rtl w:val="0"/>
+          <w:lang w:val="zh-TW" w:eastAsia="zh-TW"/>
+        </w:rPr>
+        <w:t>300</w:t>
+      </w:r>
+      <w:r>
+        <w:rPr>
+          <w:rStyle w:val="无"/>
+          <w:rtl w:val="0"/>
+          <w:lang w:val="zh-TW" w:eastAsia="zh-TW"/>
+        </w:rPr>
+        <w:t>米），</w:t>
+      </w:r>
+      <w:r>
+        <w:rPr>
+          <w:rStyle w:val="无"/>
+          <w:rtl w:val="0"/>
+          <w:lang w:val="zh-TW" w:eastAsia="zh-TW"/>
+        </w:rPr>
+        <w:t>4500/</w:t>
+      </w:r>
+      <w:r>
+        <w:rPr>
+          <w:rStyle w:val="无"/>
+          <w:rtl w:val="0"/>
+          <w:lang w:val="zh-TW" w:eastAsia="zh-TW"/>
+        </w:rPr>
+        <w:t>月</w:t>
+      </w:r>
+    </w:p>
+    <w:p>
+      <w:pPr>
+        <w:pStyle w:val="Normal.0"/>
+      </w:pPr>
+      <w:r>
+        <w:rPr>
+          <w:rStyle w:val="Hyperlink.1"/>
+        </w:rPr>
+        <w:fldChar w:fldCharType="begin" w:fldLock="0"/>
+      </w:r>
+      <w:r>
+        <w:rPr>
+          <w:rStyle w:val="Hyperlink.1"/>
+        </w:rPr>
+        <w:instrText xml:space="preserve"> HYPERLINK "http://bj.58.com/zufang/35212784882234x.shtml?PGTID=0d300008-0000-1d59-451c-a9fde189332d"</w:instrText>
+      </w:r>
+      <w:r>
+        <w:rPr>
+          <w:rStyle w:val="Hyperlink.1"/>
+        </w:rPr>
+        <w:fldChar w:fldCharType="separate" w:fldLock="0"/>
+      </w:r>
+      <w:r>
+        <w:rPr>
+          <w:rStyle w:val="Hyperlink.1"/>
+          <w:rtl w:val="0"/>
+        </w:rPr>
+        <w:t>http://bj.58.com/zufang/35212784882234x.shtml?PGTID=0d300008-0000-1d59-451c-a9fde189332d</w:t>
+      </w:r>
+      <w:r>
+        <w:rPr/>
+        <w:fldChar w:fldCharType="end" w:fldLock="0"/>
+      </w:r>
+    </w:p>
+    <w:p>
+      <w:pPr>
+        <w:pStyle w:val="Normal.0"/>
+      </w:pPr>
+    </w:p>
+    <w:p>
+      <w:pPr>
+        <w:pStyle w:val="Normal.0"/>
+      </w:pPr>
+      <w:r>
+        <w:rPr>
+          <w:rStyle w:val="无"/>
+          <w:rtl w:val="0"/>
+          <w:lang w:val="en-US"/>
+        </w:rPr>
+        <w:t>58</w:t>
+      </w:r>
+      <w:r>
+        <w:rPr>
+          <w:rStyle w:val="无"/>
+          <w:rtl w:val="0"/>
+          <w:lang w:val="zh-TW" w:eastAsia="zh-TW"/>
+        </w:rPr>
+        <w:t>个人，</w:t>
+      </w:r>
+      <w:r>
+        <w:rPr>
+          <w:rStyle w:val="无"/>
+          <w:rtl w:val="0"/>
+          <w:lang w:val="en-US"/>
+        </w:rPr>
+        <w:t>芳群园二区</w:t>
+      </w:r>
+      <w:r>
+        <w:rPr>
+          <w:rStyle w:val="无"/>
+          <w:rtl w:val="0"/>
+          <w:lang w:val="zh-TW" w:eastAsia="zh-TW"/>
+        </w:rPr>
+        <w:t>，两居（</w:t>
+      </w:r>
+      <w:r>
+        <w:rPr>
+          <w:rStyle w:val="无"/>
+          <w:rtl w:val="0"/>
+          <w:lang w:val="zh-TW" w:eastAsia="zh-TW"/>
+        </w:rPr>
+        <w:t>60</w:t>
+      </w:r>
+      <w:r>
+        <w:rPr>
+          <w:rStyle w:val="无"/>
+          <w:rtl w:val="0"/>
+          <w:lang w:val="zh-TW" w:eastAsia="zh-TW"/>
+        </w:rPr>
+        <w:t>平），蒲黄榆（</w:t>
+      </w:r>
+      <w:r>
+        <w:rPr>
+          <w:rStyle w:val="无"/>
+          <w:rtl w:val="0"/>
+          <w:lang w:val="zh-TW" w:eastAsia="zh-TW"/>
+        </w:rPr>
+        <w:t>5</w:t>
+      </w:r>
+      <w:r>
+        <w:rPr>
+          <w:rStyle w:val="无"/>
+          <w:rtl w:val="0"/>
+          <w:lang w:val="zh-TW" w:eastAsia="zh-TW"/>
+        </w:rPr>
+        <w:t>号线</w:t>
+      </w:r>
+      <w:r>
+        <w:rPr>
+          <w:rStyle w:val="无"/>
+          <w:rtl w:val="0"/>
+          <w:lang w:val="zh-TW" w:eastAsia="zh-TW"/>
+        </w:rPr>
+        <w:t>664</w:t>
+      </w:r>
+      <w:r>
+        <w:rPr>
+          <w:rStyle w:val="无"/>
+          <w:rtl w:val="0"/>
+          <w:lang w:val="zh-TW" w:eastAsia="zh-TW"/>
+        </w:rPr>
+        <w:t>米），</w:t>
+      </w:r>
+      <w:r>
+        <w:rPr>
+          <w:rStyle w:val="无"/>
+          <w:rtl w:val="0"/>
+          <w:lang w:val="zh-TW" w:eastAsia="zh-TW"/>
+        </w:rPr>
+        <w:t>4500/</w:t>
+      </w:r>
+      <w:r>
+        <w:rPr>
+          <w:rStyle w:val="无"/>
+          <w:rtl w:val="0"/>
+          <w:lang w:val="zh-TW" w:eastAsia="zh-TW"/>
+        </w:rPr>
+        <w:t>月</w:t>
+      </w:r>
+    </w:p>
+    <w:p>
+      <w:pPr>
+        <w:pStyle w:val="Normal.0"/>
+      </w:pPr>
+      <w:r>
+        <w:rPr>
+          <w:rStyle w:val="Hyperlink.1"/>
+        </w:rPr>
+        <w:fldChar w:fldCharType="begin" w:fldLock="0"/>
+      </w:r>
+      <w:r>
+        <w:rPr>
+          <w:rStyle w:val="Hyperlink.1"/>
+        </w:rPr>
+        <w:instrText xml:space="preserve"> HYPERLINK "http://bj.58.com/zufang/35231663053365x.shtml?PGTID=0d300008-0000-18dd-42ac-a382fc134bb7"</w:instrText>
+      </w:r>
+      <w:r>
+        <w:rPr>
+          <w:rStyle w:val="Hyperlink.1"/>
+        </w:rPr>
+        <w:fldChar w:fldCharType="separate" w:fldLock="0"/>
+      </w:r>
+      <w:r>
+        <w:rPr>
+          <w:rStyle w:val="Hyperlink.1"/>
+          <w:rtl w:val="0"/>
+        </w:rPr>
+        <w:t>http://bj.58.com/zufang/35231663053365x.shtml?PGTID=0d300008-0000-18dd-42ac-a382fc134bb7</w:t>
+      </w:r>
+      <w:r>
+        <w:rPr/>
+        <w:fldChar w:fldCharType="end" w:fldLock="0"/>
+      </w:r>
+    </w:p>
+    <w:p>
+      <w:pPr>
+        <w:pStyle w:val="Normal.0"/>
+      </w:pPr>
+    </w:p>
+    <w:p>
+      <w:pPr>
+        <w:pStyle w:val="Normal.0"/>
+      </w:pPr>
+      <w:r>
+        <w:rPr>
+          <w:rStyle w:val="无"/>
+          <w:rtl w:val="0"/>
+          <w:lang w:val="zh-TW" w:eastAsia="zh-TW"/>
+        </w:rPr>
+        <w:t>链家，</w:t>
+      </w:r>
+      <w:r>
+        <w:rPr>
+          <w:rStyle w:val="无"/>
+          <w:rtl w:val="0"/>
+          <w:lang w:val="en-US"/>
+        </w:rPr>
+        <w:t>蒲黄榆一里</w:t>
+      </w:r>
+      <w:r>
+        <w:rPr>
+          <w:rStyle w:val="无"/>
+          <w:rtl w:val="0"/>
+          <w:lang w:val="zh-TW" w:eastAsia="zh-TW"/>
+        </w:rPr>
+        <w:t>，两居（</w:t>
+      </w:r>
+      <w:r>
+        <w:rPr>
+          <w:rStyle w:val="无"/>
+          <w:rtl w:val="0"/>
+          <w:lang w:val="zh-TW" w:eastAsia="zh-TW"/>
+        </w:rPr>
+        <w:t>70</w:t>
+      </w:r>
+      <w:r>
+        <w:rPr>
+          <w:rStyle w:val="无"/>
+          <w:rtl w:val="0"/>
+          <w:lang w:val="zh-TW" w:eastAsia="zh-TW"/>
+        </w:rPr>
+        <w:t>平），蒲黄榆（</w:t>
+      </w:r>
+      <w:r>
+        <w:rPr>
+          <w:rStyle w:val="无"/>
+          <w:rtl w:val="0"/>
+          <w:lang w:val="zh-TW" w:eastAsia="zh-TW"/>
+        </w:rPr>
+        <w:t>5</w:t>
+      </w:r>
+      <w:r>
+        <w:rPr>
+          <w:rStyle w:val="无"/>
+          <w:rtl w:val="0"/>
+          <w:lang w:val="zh-TW" w:eastAsia="zh-TW"/>
+        </w:rPr>
+        <w:t>号线</w:t>
+      </w:r>
+      <w:r>
+        <w:rPr>
+          <w:rStyle w:val="无"/>
+          <w:rtl w:val="0"/>
+          <w:lang w:val="zh-TW" w:eastAsia="zh-TW"/>
+        </w:rPr>
+        <w:t>168</w:t>
+      </w:r>
+      <w:r>
+        <w:rPr>
+          <w:rStyle w:val="无"/>
+          <w:rtl w:val="0"/>
+          <w:lang w:val="zh-TW" w:eastAsia="zh-TW"/>
+        </w:rPr>
+        <w:t>米），</w:t>
+      </w:r>
+      <w:r>
+        <w:rPr>
+          <w:rStyle w:val="无"/>
+          <w:rtl w:val="0"/>
+          <w:lang w:val="zh-TW" w:eastAsia="zh-TW"/>
+        </w:rPr>
+        <w:t>5000/</w:t>
+      </w:r>
+      <w:r>
+        <w:rPr>
+          <w:rStyle w:val="无"/>
+          <w:rtl w:val="0"/>
+          <w:lang w:val="zh-TW" w:eastAsia="zh-TW"/>
+        </w:rPr>
+        <w:t>月</w:t>
+      </w:r>
+    </w:p>
+    <w:p>
+      <w:pPr>
+        <w:pStyle w:val="Normal.0"/>
+      </w:pPr>
+      <w:r>
+        <w:rPr>
+          <w:rStyle w:val="Hyperlink.1"/>
+        </w:rPr>
+        <w:fldChar w:fldCharType="begin" w:fldLock="0"/>
+      </w:r>
+      <w:r>
+        <w:rPr>
+          <w:rStyle w:val="Hyperlink.1"/>
+        </w:rPr>
+        <w:instrText xml:space="preserve"> HYPERLINK "https://bj.lianjia.com/zufang/101103222076.html"</w:instrText>
+      </w:r>
+      <w:r>
+        <w:rPr>
+          <w:rStyle w:val="Hyperlink.1"/>
+        </w:rPr>
+        <w:fldChar w:fldCharType="separate" w:fldLock="0"/>
+      </w:r>
+      <w:r>
+        <w:rPr>
+          <w:rStyle w:val="Hyperlink.1"/>
+          <w:rtl w:val="0"/>
+        </w:rPr>
+        <w:t>https://bj.lianjia.com/zufang/101103222076.html</w:t>
+      </w:r>
+      <w:r>
+        <w:rPr/>
+        <w:fldChar w:fldCharType="end" w:fldLock="0"/>
+      </w:r>
+    </w:p>
+    <w:p>
+      <w:pPr>
+        <w:pStyle w:val="Normal.0"/>
       </w:pPr>
     </w:p>
     <w:p>
@@ -957,106 +1122,92 @@
           <w:rtl w:val="0"/>
           <w:lang w:val="zh-CN" w:eastAsia="zh-CN"/>
         </w:rPr>
-        <w:t>链家，</w:t>
-      </w:r>
-      <w:r>
-        <w:rPr>
-          <w:rtl w:val="0"/>
-        </w:rPr>
-        <w:t>蒲黄榆一里</w:t>
+        <w:t>豆瓣，</w:t>
+      </w:r>
+      <w:r>
+        <w:rPr>
+          <w:rtl w:val="0"/>
+        </w:rPr>
+        <w:t>蒲安北里</w:t>
       </w:r>
       <w:r>
         <w:rPr>
           <w:rtl w:val="0"/>
           <w:lang w:val="zh-CN" w:eastAsia="zh-CN"/>
         </w:rPr>
-        <w:t>，两居（</w:t>
+        <w:t>，三居（平），蒲黄榆（</w:t>
       </w:r>
       <w:r>
         <w:rPr>
           <w:rtl w:val="0"/>
           <w:lang w:val="zh-CN" w:eastAsia="zh-CN"/>
         </w:rPr>
-        <w:t>70</w:t>
+        <w:t>5</w:t>
       </w:r>
       <w:r>
         <w:rPr>
           <w:rtl w:val="0"/>
           <w:lang w:val="zh-CN" w:eastAsia="zh-CN"/>
         </w:rPr>
-        <w:t>平），蒲黄榆（</w:t>
+        <w:t>号线</w:t>
       </w:r>
       <w:r>
         <w:rPr>
           <w:rtl w:val="0"/>
           <w:lang w:val="zh-CN" w:eastAsia="zh-CN"/>
         </w:rPr>
-        <w:t>5</w:t>
+        <w:t>0</w:t>
       </w:r>
       <w:r>
         <w:rPr>
           <w:rtl w:val="0"/>
           <w:lang w:val="zh-CN" w:eastAsia="zh-CN"/>
         </w:rPr>
-        <w:t>号线</w:t>
+        <w:t>米），</w:t>
       </w:r>
       <w:r>
         <w:rPr>
           <w:rtl w:val="0"/>
           <w:lang w:val="zh-CN" w:eastAsia="zh-CN"/>
         </w:rPr>
-        <w:t>168</w:t>
+        <w:t>7000/</w:t>
       </w:r>
       <w:r>
         <w:rPr>
           <w:rtl w:val="0"/>
           <w:lang w:val="zh-CN" w:eastAsia="zh-CN"/>
         </w:rPr>
-        <w:t>米），</w:t>
-      </w:r>
-      <w:r>
-        <w:rPr>
-          <w:rtl w:val="0"/>
-          <w:lang w:val="zh-CN" w:eastAsia="zh-CN"/>
-        </w:rPr>
-        <w:t>5000/</w:t>
-      </w:r>
-      <w:r>
-        <w:rPr>
-          <w:rtl w:val="0"/>
-          <w:lang w:val="zh-CN" w:eastAsia="zh-CN"/>
-        </w:rPr>
-        <w:t>月</w:t>
-      </w:r>
-    </w:p>
-    <w:p>
-      <w:pPr>
-        <w:pStyle w:val="Normal.0"/>
-      </w:pPr>
-      <w:r>
-        <w:rPr>
-          <w:rStyle w:val="Hyperlink.0"/>
+        <w:t>月（两居就好了）</w:t>
+      </w:r>
+    </w:p>
+    <w:p>
+      <w:pPr>
+        <w:pStyle w:val="Normal.0"/>
+      </w:pPr>
+      <w:r>
+        <w:rPr>
+          <w:rStyle w:val="Hyperlink.2"/>
         </w:rPr>
         <w:fldChar w:fldCharType="begin" w:fldLock="0"/>
       </w:r>
       <w:r>
         <w:rPr>
-          <w:rStyle w:val="Hyperlink.0"/>
-        </w:rPr>
-        <w:instrText xml:space="preserve"> HYPERLINK "https://bj.lianjia.com/zufang/101103222076.html"</w:instrText>
-      </w:r>
-      <w:r>
-        <w:rPr>
-          <w:rStyle w:val="Hyperlink.0"/>
+          <w:rStyle w:val="Hyperlink.2"/>
+        </w:rPr>
+        <w:instrText xml:space="preserve"> HYPERLINK "https://www.douban.com/group/topic/122610804/"</w:instrText>
+      </w:r>
+      <w:r>
+        <w:rPr>
+          <w:rStyle w:val="Hyperlink.2"/>
         </w:rPr>
         <w:fldChar w:fldCharType="separate" w:fldLock="0"/>
       </w:r>
       <w:r>
         <w:rPr>
-          <w:rStyle w:val="Hyperlink.0"/>
-          <w:rtl w:val="0"/>
-        </w:rPr>
-        <w:t>https://bj.lianjia.com/zufang/101103222076.html</w:t>
+          <w:rStyle w:val="Hyperlink.2"/>
+          <w:rtl w:val="0"/>
+        </w:rPr>
+        <w:t>https://www.douban.com/group/topic/122610804/</w:t>
       </w:r>
       <w:r>
         <w:rPr/>
@@ -1299,13 +1450,36 @@
       <w:lang w:val="en-US"/>
     </w:rPr>
   </w:style>
+  <w:style w:type="character" w:styleId="无">
+    <w:name w:val="无"/>
+  </w:style>
   <w:style w:type="character" w:styleId="Hyperlink.0">
     <w:name w:val="Hyperlink.0"/>
-    <w:basedOn w:val="Hyperlink"/>
+    <w:basedOn w:val="无"/>
     <w:next w:val="Hyperlink.0"/>
+    <w:rPr>
+      <w:strike w:val="1"/>
+      <w:dstrike w:val="0"/>
+      <w:color w:val="0563c1"/>
+      <w:u w:val="single" w:color="0563c1"/>
+    </w:rPr>
+  </w:style>
+  <w:style w:type="character" w:styleId="Hyperlink.1">
+    <w:name w:val="Hyperlink.1"/>
+    <w:basedOn w:val="无"/>
+    <w:next w:val="Hyperlink.1"/>
     <w:rPr>
       <w:color w:val="0563c1"/>
       <w:u w:val="single" w:color="0563c1"/>
+    </w:rPr>
+  </w:style>
+  <w:style w:type="character" w:styleId="Hyperlink.2">
+    <w:name w:val="Hyperlink.2"/>
+    <w:basedOn w:val="Hyperlink"/>
+    <w:next w:val="Hyperlink.2"/>
+    <w:rPr>
+      <w:color w:val="0000ff"/>
+      <w:u w:val="single" w:color="0000ff"/>
     </w:rPr>
   </w:style>
 </w:styles>
@@ -1504,17 +1678,17 @@
         <a:solidFill>
           <a:srgbClr val="FFFFFF"/>
         </a:solidFill>
-        <a:ln w="12700" cap="flat">
+        <a:ln w="25400" cap="flat">
           <a:solidFill>
             <a:schemeClr val="accent1"/>
           </a:solidFill>
           <a:prstDash val="solid"/>
-          <a:miter lim="800000"/>
+          <a:round/>
         </a:ln>
         <a:effectLst/>
         <a:sp3d/>
       </a:spPr>
-      <a:bodyPr rot="0" spcFirstLastPara="1" vertOverflow="overflow" horzOverflow="overflow" vert="horz" wrap="square" lIns="45719" tIns="45719" rIns="45719" bIns="45719" numCol="1" spcCol="38100" rtlCol="0" anchor="ctr" upright="0">
+      <a:bodyPr rot="0" spcFirstLastPara="1" vertOverflow="overflow" horzOverflow="overflow" vert="horz" wrap="square" lIns="45718" tIns="45718" rIns="45718" bIns="45718" numCol="1" spcCol="38100" rtlCol="0" anchor="ctr" upright="0">
         <a:spAutoFit/>
       </a:bodyPr>
       <a:lstStyle>
@@ -1542,10 +1716,10 @@
             </a:solidFill>
             <a:effectLst/>
             <a:uFillTx/>
-            <a:latin typeface="等线"/>
-            <a:ea typeface="等线"/>
-            <a:cs typeface="等线"/>
-            <a:sym typeface="等线"/>
+            <a:latin typeface="+mn-lt"/>
+            <a:ea typeface="+mn-ea"/>
+            <a:cs typeface="+mn-cs"/>
+            <a:sym typeface="Helvetica Neue"/>
           </a:defRPr>
         </a:defPPr>
         <a:lvl1pPr marL="0" marR="0" indent="0" algn="l" defTabSz="914400" rtl="0" fontAlgn="auto" latinLnBrk="1" hangingPunct="0">
@@ -1793,12 +1967,12 @@
     <a:lnDef>
       <a:spPr>
         <a:noFill/>
-        <a:ln w="12700" cap="flat">
+        <a:ln w="25400" cap="flat">
           <a:solidFill>
             <a:schemeClr val="accent1"/>
           </a:solidFill>
           <a:prstDash val="solid"/>
-          <a:miter lim="800000"/>
+          <a:round/>
         </a:ln>
         <a:effectLst/>
         <a:sp3d/>
@@ -2085,7 +2259,7 @@
         <a:effectLst/>
         <a:sp3d/>
       </a:spPr>
-      <a:bodyPr rot="0" spcFirstLastPara="1" vertOverflow="overflow" horzOverflow="overflow" vert="horz" wrap="square" lIns="45719" tIns="45719" rIns="45719" bIns="45719" numCol="1" spcCol="38100" rtlCol="0" anchor="t" upright="0">
+      <a:bodyPr rot="0" spcFirstLastPara="1" vertOverflow="overflow" horzOverflow="overflow" vert="horz" wrap="square" lIns="45718" tIns="45718" rIns="45718" bIns="45718" numCol="1" spcCol="38100" rtlCol="0" anchor="t" upright="0">
         <a:spAutoFit/>
       </a:bodyPr>
       <a:lstStyle>
@@ -2113,10 +2287,10 @@
             </a:solidFill>
             <a:effectLst/>
             <a:uFillTx/>
-            <a:latin typeface="等线"/>
-            <a:ea typeface="等线"/>
-            <a:cs typeface="等线"/>
-            <a:sym typeface="等线"/>
+            <a:latin typeface="+mn-lt"/>
+            <a:ea typeface="+mn-ea"/>
+            <a:cs typeface="+mn-cs"/>
+            <a:sym typeface="Helvetica Neue"/>
           </a:defRPr>
         </a:defPPr>
         <a:lvl1pPr marL="0" marR="0" indent="0" algn="l" defTabSz="914400" rtl="0" fontAlgn="auto" latinLnBrk="1" hangingPunct="0">

--- a/zufang.docx
+++ b/zufang.docx
@@ -1119,23 +1119,139 @@
       </w:pPr>
       <w:r>
         <w:rPr>
+          <w:rStyle w:val="无"/>
+          <w:rtl w:val="0"/>
+          <w:lang w:val="zh-TW" w:eastAsia="zh-TW"/>
+        </w:rPr>
+        <w:t>豆瓣，</w:t>
+      </w:r>
+      <w:r>
+        <w:rPr>
+          <w:rStyle w:val="无"/>
+          <w:rtl w:val="0"/>
+          <w:lang w:val="en-US"/>
+        </w:rPr>
+        <w:t>蒲安北里</w:t>
+      </w:r>
+      <w:r>
+        <w:rPr>
+          <w:rStyle w:val="无"/>
+          <w:rtl w:val="0"/>
+          <w:lang w:val="zh-TW" w:eastAsia="zh-TW"/>
+        </w:rPr>
+        <w:t>，三居（平），蒲黄榆（</w:t>
+      </w:r>
+      <w:r>
+        <w:rPr>
+          <w:rStyle w:val="无"/>
+          <w:rtl w:val="0"/>
+          <w:lang w:val="zh-TW" w:eastAsia="zh-TW"/>
+        </w:rPr>
+        <w:t>5</w:t>
+      </w:r>
+      <w:r>
+        <w:rPr>
+          <w:rStyle w:val="无"/>
+          <w:rtl w:val="0"/>
+          <w:lang w:val="zh-TW" w:eastAsia="zh-TW"/>
+        </w:rPr>
+        <w:t>号线</w:t>
+      </w:r>
+      <w:r>
+        <w:rPr>
+          <w:rStyle w:val="无"/>
+          <w:rtl w:val="0"/>
+          <w:lang w:val="zh-TW" w:eastAsia="zh-TW"/>
+        </w:rPr>
+        <w:t>0</w:t>
+      </w:r>
+      <w:r>
+        <w:rPr>
+          <w:rStyle w:val="无"/>
+          <w:rtl w:val="0"/>
+          <w:lang w:val="zh-TW" w:eastAsia="zh-TW"/>
+        </w:rPr>
+        <w:t>米），</w:t>
+      </w:r>
+      <w:r>
+        <w:rPr>
+          <w:rStyle w:val="无"/>
+          <w:rtl w:val="0"/>
+          <w:lang w:val="zh-TW" w:eastAsia="zh-TW"/>
+        </w:rPr>
+        <w:t>7000/</w:t>
+      </w:r>
+      <w:r>
+        <w:rPr>
+          <w:rStyle w:val="无"/>
+          <w:rtl w:val="0"/>
+          <w:lang w:val="zh-TW" w:eastAsia="zh-TW"/>
+        </w:rPr>
+        <w:t>月（两居就好了）</w:t>
+      </w:r>
+    </w:p>
+    <w:p>
+      <w:pPr>
+        <w:pStyle w:val="Normal.0"/>
+      </w:pPr>
+      <w:r>
+        <w:rPr>
+          <w:rStyle w:val="Hyperlink.2"/>
+        </w:rPr>
+        <w:fldChar w:fldCharType="begin" w:fldLock="0"/>
+      </w:r>
+      <w:r>
+        <w:rPr>
+          <w:rStyle w:val="Hyperlink.2"/>
+        </w:rPr>
+        <w:instrText xml:space="preserve"> HYPERLINK "https://www.douban.com/group/topic/122610804/"</w:instrText>
+      </w:r>
+      <w:r>
+        <w:rPr>
+          <w:rStyle w:val="Hyperlink.2"/>
+        </w:rPr>
+        <w:fldChar w:fldCharType="separate" w:fldLock="0"/>
+      </w:r>
+      <w:r>
+        <w:rPr>
+          <w:rStyle w:val="Hyperlink.2"/>
+          <w:rtl w:val="0"/>
+        </w:rPr>
+        <w:t>https://www.douban.com/group/topic/122610804/</w:t>
+      </w:r>
+      <w:r>
+        <w:rPr/>
+        <w:fldChar w:fldCharType="end" w:fldLock="0"/>
+      </w:r>
+    </w:p>
+    <w:p>
+      <w:pPr>
+        <w:pStyle w:val="Normal.0"/>
+      </w:pPr>
+    </w:p>
+    <w:p>
+      <w:pPr>
+        <w:pStyle w:val="Normal.0"/>
+      </w:pPr>
+      <w:r>
+        <w:rPr>
           <w:rtl w:val="0"/>
           <w:lang w:val="zh-CN" w:eastAsia="zh-CN"/>
         </w:rPr>
-        <w:t>豆瓣，</w:t>
-      </w:r>
-      <w:r>
-        <w:rPr>
-          <w:rtl w:val="0"/>
-        </w:rPr>
-        <w:t>蒲安北里</w:t>
+        <w:t>水木社区，两居（平），</w:t>
+      </w:r>
+      <w:r>
+        <w:rPr>
+          <w:rtl w:val="0"/>
+        </w:rPr>
+        <w:t>蒲黄榆</w:t>
       </w:r>
       <w:r>
         <w:rPr>
           <w:rtl w:val="0"/>
           <w:lang w:val="zh-CN" w:eastAsia="zh-CN"/>
         </w:rPr>
-        <w:t>，三居（平），蒲黄榆（</w:t>
+        <w:t>（</w:t>
       </w:r>
       <w:r>
         <w:rPr>
@@ -1156,7 +1272,7 @@
           <w:rtl w:val="0"/>
           <w:lang w:val="zh-CN" w:eastAsia="zh-CN"/>
         </w:rPr>
-        <w:t>0</w:t>
+        <w:t>100</w:t>
       </w:r>
       <w:r>
         <w:rPr>
@@ -1170,44 +1286,44 @@
           <w:rtl w:val="0"/>
           <w:lang w:val="zh-CN" w:eastAsia="zh-CN"/>
         </w:rPr>
-        <w:t>7000/</w:t>
+        <w:t>5500/</w:t>
       </w:r>
       <w:r>
         <w:rPr>
           <w:rtl w:val="0"/>
           <w:lang w:val="zh-CN" w:eastAsia="zh-CN"/>
         </w:rPr>
-        <w:t>月（两居就好了）</w:t>
-      </w:r>
-    </w:p>
-    <w:p>
-      <w:pPr>
-        <w:pStyle w:val="Normal.0"/>
-      </w:pPr>
-      <w:r>
-        <w:rPr>
-          <w:rStyle w:val="Hyperlink.2"/>
+        <w:t>月</w:t>
+      </w:r>
+    </w:p>
+    <w:p>
+      <w:pPr>
+        <w:pStyle w:val="Normal.0"/>
+      </w:pPr>
+      <w:r>
+        <w:rPr>
+          <w:rStyle w:val="Hyperlink.3"/>
         </w:rPr>
         <w:fldChar w:fldCharType="begin" w:fldLock="0"/>
       </w:r>
       <w:r>
         <w:rPr>
-          <w:rStyle w:val="Hyperlink.2"/>
-        </w:rPr>
-        <w:instrText xml:space="preserve"> HYPERLINK "https://www.douban.com/group/topic/122610804/"</w:instrText>
-      </w:r>
-      <w:r>
-        <w:rPr>
-          <w:rStyle w:val="Hyperlink.2"/>
+          <w:rStyle w:val="Hyperlink.3"/>
+        </w:rPr>
+        <w:instrText xml:space="preserve"> HYPERLINK "http://www.newsmth.net/nForum/#!article/HouseRent/467188"</w:instrText>
+      </w:r>
+      <w:r>
+        <w:rPr>
+          <w:rStyle w:val="Hyperlink.3"/>
         </w:rPr>
         <w:fldChar w:fldCharType="separate" w:fldLock="0"/>
       </w:r>
       <w:r>
         <w:rPr>
-          <w:rStyle w:val="Hyperlink.2"/>
-          <w:rtl w:val="0"/>
-        </w:rPr>
-        <w:t>https://www.douban.com/group/topic/122610804/</w:t>
+          <w:rStyle w:val="Hyperlink.3"/>
+          <w:rtl w:val="0"/>
+        </w:rPr>
+        <w:t>http://www.newsmth.net/nForum/#!article/HouseRent/467188</w:t>
       </w:r>
       <w:r>
         <w:rPr/>
@@ -1475,8 +1591,17 @@
   </w:style>
   <w:style w:type="character" w:styleId="Hyperlink.2">
     <w:name w:val="Hyperlink.2"/>
+    <w:basedOn w:val="无"/>
+    <w:next w:val="Hyperlink.2"/>
+    <w:rPr>
+      <w:color w:val="0000ff"/>
+      <w:u w:val="single" w:color="0000ff"/>
+    </w:rPr>
+  </w:style>
+  <w:style w:type="character" w:styleId="Hyperlink.3">
+    <w:name w:val="Hyperlink.3"/>
     <w:basedOn w:val="Hyperlink"/>
-    <w:next w:val="Hyperlink.2"/>
+    <w:next w:val="Hyperlink.3"/>
     <w:rPr>
       <w:color w:val="0000ff"/>
       <w:u w:val="single" w:color="0000ff"/>

--- a/zufang.docx
+++ b/zufang.docx
@@ -1123,7 +1123,23 @@
           <w:rtl w:val="0"/>
           <w:lang w:val="zh-TW" w:eastAsia="zh-TW"/>
         </w:rPr>
-        <w:t>豆瓣，</w:t>
+        <w:t>水木社区，两居（</w:t>
+      </w:r>
+      <w:r>
+        <w:rPr>
+          <w:rStyle w:val="无"/>
+          <w:rtl w:val="0"/>
+          <w:lang w:val="zh-CN" w:eastAsia="zh-CN"/>
+        </w:rPr>
+        <w:t>-</w:t>
+      </w:r>
+      <w:r>
+        <w:rPr>
+          <w:rStyle w:val="无"/>
+          <w:rtl w:val="0"/>
+          <w:lang w:val="zh-TW" w:eastAsia="zh-TW"/>
+        </w:rPr>
+        <w:t>平），</w:t>
       </w:r>
       <w:r>
         <w:rPr>
@@ -1131,15 +1147,15 @@
           <w:rtl w:val="0"/>
           <w:lang w:val="en-US"/>
         </w:rPr>
-        <w:t>蒲安北里</w:t>
-      </w:r>
-      <w:r>
-        <w:rPr>
-          <w:rStyle w:val="无"/>
-          <w:rtl w:val="0"/>
-          <w:lang w:val="zh-TW" w:eastAsia="zh-TW"/>
-        </w:rPr>
-        <w:t>，三居（平），蒲黄榆（</w:t>
+        <w:t>蒲黄榆</w:t>
+      </w:r>
+      <w:r>
+        <w:rPr>
+          <w:rStyle w:val="无"/>
+          <w:rtl w:val="0"/>
+          <w:lang w:val="zh-TW" w:eastAsia="zh-TW"/>
+        </w:rPr>
+        <w:t>（</w:t>
       </w:r>
       <w:r>
         <w:rPr>
@@ -1163,7 +1179,7 @@
           <w:rtl w:val="0"/>
           <w:lang w:val="zh-TW" w:eastAsia="zh-TW"/>
         </w:rPr>
-        <w:t>0</w:t>
+        <w:t>100</w:t>
       </w:r>
       <w:r>
         <w:rPr>
@@ -1179,15 +1195,15 @@
           <w:rtl w:val="0"/>
           <w:lang w:val="zh-TW" w:eastAsia="zh-TW"/>
         </w:rPr>
-        <w:t>7000/</w:t>
-      </w:r>
-      <w:r>
-        <w:rPr>
-          <w:rStyle w:val="无"/>
-          <w:rtl w:val="0"/>
-          <w:lang w:val="zh-TW" w:eastAsia="zh-TW"/>
-        </w:rPr>
-        <w:t>月（两居就好了）</w:t>
+        <w:t>5500/</w:t>
+      </w:r>
+      <w:r>
+        <w:rPr>
+          <w:rStyle w:val="无"/>
+          <w:rtl w:val="0"/>
+          <w:lang w:val="zh-TW" w:eastAsia="zh-TW"/>
+        </w:rPr>
+        <w:t>月</w:t>
       </w:r>
     </w:p>
     <w:p>
@@ -1204,7 +1220,7 @@
         <w:rPr>
           <w:rStyle w:val="Hyperlink.2"/>
         </w:rPr>
-        <w:instrText xml:space="preserve"> HYPERLINK "https://www.douban.com/group/topic/122610804/"</w:instrText>
+        <w:instrText xml:space="preserve"> HYPERLINK "http://www.newsmth.net/nForum/%23!article/HouseRent/467188"</w:instrText>
       </w:r>
       <w:r>
         <w:rPr>
@@ -1217,7 +1233,7 @@
           <w:rStyle w:val="Hyperlink.2"/>
           <w:rtl w:val="0"/>
         </w:rPr>
-        <w:t>https://www.douban.com/group/topic/122610804/</w:t>
+        <w:t>http://www.newsmth.net/nForum/#!article/HouseRent/467188</w:t>
       </w:r>
       <w:r>
         <w:rPr/>
@@ -1235,63 +1251,129 @@
       </w:pPr>
       <w:r>
         <w:rPr>
+          <w:rStyle w:val="无"/>
+          <w:rtl w:val="0"/>
+          <w:lang w:val="zh-TW" w:eastAsia="zh-TW"/>
+        </w:rPr>
+        <w:t>水木社区，</w:t>
+      </w:r>
+      <w:r>
+        <w:rPr>
+          <w:rStyle w:val="无"/>
+          <w:rtl w:val="0"/>
+          <w:lang w:val="en-US"/>
+        </w:rPr>
+        <w:t>蒲黄榆二里</w:t>
+      </w:r>
+      <w:r>
+        <w:rPr>
+          <w:rStyle w:val="无"/>
           <w:rtl w:val="0"/>
           <w:lang w:val="zh-CN" w:eastAsia="zh-CN"/>
         </w:rPr>
-        <w:t>水木社区，两居（平），</w:t>
-      </w:r>
-      <w:r>
-        <w:rPr>
-          <w:rtl w:val="0"/>
+        <w:t>，</w:t>
+      </w:r>
+      <w:r>
+        <w:rPr>
+          <w:rStyle w:val="无"/>
+          <w:rtl w:val="0"/>
+          <w:lang w:val="zh-CN" w:eastAsia="zh-CN"/>
+        </w:rPr>
+        <w:t>三</w:t>
+      </w:r>
+      <w:r>
+        <w:rPr>
+          <w:rStyle w:val="无"/>
+          <w:rtl w:val="0"/>
+          <w:lang w:val="zh-TW" w:eastAsia="zh-TW"/>
+        </w:rPr>
+        <w:t>居（</w:t>
+      </w:r>
+      <w:r>
+        <w:rPr>
+          <w:rStyle w:val="无"/>
+          <w:rtl w:val="0"/>
+          <w:lang w:val="zh-CN" w:eastAsia="zh-CN"/>
+        </w:rPr>
+        <w:t>-</w:t>
+      </w:r>
+      <w:r>
+        <w:rPr>
+          <w:rStyle w:val="无"/>
+          <w:rtl w:val="0"/>
+          <w:lang w:val="zh-TW" w:eastAsia="zh-TW"/>
+        </w:rPr>
+        <w:t>平），</w:t>
+      </w:r>
+      <w:r>
+        <w:rPr>
+          <w:rStyle w:val="无"/>
+          <w:rtl w:val="0"/>
+          <w:lang w:val="en-US"/>
         </w:rPr>
         <w:t>蒲黄榆</w:t>
       </w:r>
       <w:r>
         <w:rPr>
+          <w:rStyle w:val="无"/>
+          <w:rtl w:val="0"/>
+          <w:lang w:val="zh-TW" w:eastAsia="zh-TW"/>
+        </w:rPr>
+        <w:t>（</w:t>
+      </w:r>
+      <w:r>
+        <w:rPr>
+          <w:rStyle w:val="无"/>
+          <w:rtl w:val="0"/>
+          <w:lang w:val="zh-TW" w:eastAsia="zh-TW"/>
+        </w:rPr>
+        <w:t>5</w:t>
+      </w:r>
+      <w:r>
+        <w:rPr>
+          <w:rStyle w:val="无"/>
+          <w:rtl w:val="0"/>
+          <w:lang w:val="zh-TW" w:eastAsia="zh-TW"/>
+        </w:rPr>
+        <w:t>号线</w:t>
+      </w:r>
+      <w:r>
+        <w:rPr>
+          <w:rStyle w:val="无"/>
           <w:rtl w:val="0"/>
           <w:lang w:val="zh-CN" w:eastAsia="zh-CN"/>
         </w:rPr>
-        <w:t>（</w:t>
-      </w:r>
-      <w:r>
-        <w:rPr>
-          <w:rtl w:val="0"/>
-          <w:lang w:val="zh-CN" w:eastAsia="zh-CN"/>
-        </w:rPr>
-        <w:t>5</w:t>
-      </w:r>
-      <w:r>
-        <w:rPr>
-          <w:rtl w:val="0"/>
-          <w:lang w:val="zh-CN" w:eastAsia="zh-CN"/>
-        </w:rPr>
-        <w:t>号线</w:t>
-      </w:r>
-      <w:r>
-        <w:rPr>
-          <w:rtl w:val="0"/>
-          <w:lang w:val="zh-CN" w:eastAsia="zh-CN"/>
-        </w:rPr>
-        <w:t>100</w:t>
-      </w:r>
-      <w:r>
-        <w:rPr>
-          <w:rtl w:val="0"/>
-          <w:lang w:val="zh-CN" w:eastAsia="zh-CN"/>
+        <w:t>-</w:t>
+      </w:r>
+      <w:r>
+        <w:rPr>
+          <w:rStyle w:val="无"/>
+          <w:rtl w:val="0"/>
+          <w:lang w:val="zh-TW" w:eastAsia="zh-TW"/>
         </w:rPr>
         <w:t>米），</w:t>
       </w:r>
       <w:r>
         <w:rPr>
-          <w:rtl w:val="0"/>
-          <w:lang w:val="zh-CN" w:eastAsia="zh-CN"/>
-        </w:rPr>
-        <w:t>5500/</w:t>
-      </w:r>
-      <w:r>
-        <w:rPr>
-          <w:rtl w:val="0"/>
-          <w:lang w:val="zh-CN" w:eastAsia="zh-CN"/>
+          <w:rStyle w:val="无"/>
+          <w:rtl w:val="0"/>
+          <w:lang w:val="zh-TW" w:eastAsia="zh-TW"/>
+        </w:rPr>
+        <w:t>7000</w:t>
+      </w:r>
+      <w:r>
+        <w:rPr>
+          <w:rStyle w:val="无"/>
+          <w:rtl w:val="0"/>
+          <w:lang w:val="zh-TW" w:eastAsia="zh-TW"/>
+        </w:rPr>
+        <w:t>/</w:t>
+      </w:r>
+      <w:r>
+        <w:rPr>
+          <w:rStyle w:val="无"/>
+          <w:rtl w:val="0"/>
+          <w:lang w:val="zh-TW" w:eastAsia="zh-TW"/>
         </w:rPr>
         <w:t>月</w:t>
       </w:r>
@@ -1310,7 +1392,7 @@
         <w:rPr>
           <w:rStyle w:val="Hyperlink.3"/>
         </w:rPr>
-        <w:instrText xml:space="preserve"> HYPERLINK "http://www.newsmth.net/nForum/#!article/HouseRent/467188"</w:instrText>
+        <w:instrText xml:space="preserve"> HYPERLINK "http://www.newsmth.net/nForum/#!article/HouseRent/522368"</w:instrText>
       </w:r>
       <w:r>
         <w:rPr>
@@ -1323,7 +1405,7 @@
           <w:rStyle w:val="Hyperlink.3"/>
           <w:rtl w:val="0"/>
         </w:rPr>
-        <w:t>http://www.newsmth.net/nForum/#!article/HouseRent/467188</w:t>
+        <w:t>http://www.newsmth.net/nForum/#!article/HouseRent/522368</w:t>
       </w:r>
       <w:r>
         <w:rPr/>
@@ -1339,6 +1421,128 @@
       <w:pPr>
         <w:pStyle w:val="Normal.0"/>
       </w:pPr>
+      <w:r>
+        <w:rPr>
+          <w:rStyle w:val="无"/>
+          <w:rtl w:val="0"/>
+          <w:lang w:val="zh-TW" w:eastAsia="zh-TW"/>
+        </w:rPr>
+        <w:t>豆瓣，</w:t>
+      </w:r>
+      <w:r>
+        <w:rPr>
+          <w:rStyle w:val="无"/>
+          <w:rtl w:val="0"/>
+          <w:lang w:val="en-US"/>
+        </w:rPr>
+        <w:t>蒲安北里</w:t>
+      </w:r>
+      <w:r>
+        <w:rPr>
+          <w:rStyle w:val="无"/>
+          <w:rtl w:val="0"/>
+          <w:lang w:val="zh-TW" w:eastAsia="zh-TW"/>
+        </w:rPr>
+        <w:t>，三居（</w:t>
+      </w:r>
+      <w:r>
+        <w:rPr>
+          <w:rStyle w:val="无"/>
+          <w:rtl w:val="0"/>
+          <w:lang w:val="zh-CN" w:eastAsia="zh-CN"/>
+        </w:rPr>
+        <w:t>-</w:t>
+      </w:r>
+      <w:r>
+        <w:rPr>
+          <w:rStyle w:val="无"/>
+          <w:rtl w:val="0"/>
+          <w:lang w:val="zh-TW" w:eastAsia="zh-TW"/>
+        </w:rPr>
+        <w:t>平），蒲黄榆（</w:t>
+      </w:r>
+      <w:r>
+        <w:rPr>
+          <w:rStyle w:val="无"/>
+          <w:rtl w:val="0"/>
+          <w:lang w:val="zh-TW" w:eastAsia="zh-TW"/>
+        </w:rPr>
+        <w:t>5</w:t>
+      </w:r>
+      <w:r>
+        <w:rPr>
+          <w:rStyle w:val="无"/>
+          <w:rtl w:val="0"/>
+          <w:lang w:val="zh-TW" w:eastAsia="zh-TW"/>
+        </w:rPr>
+        <w:t>号线</w:t>
+      </w:r>
+      <w:r>
+        <w:rPr>
+          <w:rStyle w:val="无"/>
+          <w:rtl w:val="0"/>
+          <w:lang w:val="zh-CN" w:eastAsia="zh-CN"/>
+        </w:rPr>
+        <w:t>-</w:t>
+      </w:r>
+      <w:r>
+        <w:rPr>
+          <w:rStyle w:val="无"/>
+          <w:rtl w:val="0"/>
+          <w:lang w:val="zh-TW" w:eastAsia="zh-TW"/>
+        </w:rPr>
+        <w:t>米），</w:t>
+      </w:r>
+      <w:r>
+        <w:rPr>
+          <w:rStyle w:val="无"/>
+          <w:rtl w:val="0"/>
+          <w:lang w:val="zh-TW" w:eastAsia="zh-TW"/>
+        </w:rPr>
+        <w:t>7000/</w:t>
+      </w:r>
+      <w:r>
+        <w:rPr>
+          <w:rStyle w:val="无"/>
+          <w:rtl w:val="0"/>
+          <w:lang w:val="zh-TW" w:eastAsia="zh-TW"/>
+        </w:rPr>
+        <w:t>月</w:t>
+      </w:r>
+    </w:p>
+    <w:p>
+      <w:pPr>
+        <w:pStyle w:val="Normal.0"/>
+      </w:pPr>
+      <w:r>
+        <w:rPr>
+          <w:rStyle w:val="Hyperlink.2"/>
+        </w:rPr>
+        <w:fldChar w:fldCharType="begin" w:fldLock="0"/>
+      </w:r>
+      <w:r>
+        <w:rPr>
+          <w:rStyle w:val="Hyperlink.2"/>
+        </w:rPr>
+        <w:instrText xml:space="preserve"> HYPERLINK "https://www.douban.com/group/topic/122610804/"</w:instrText>
+      </w:r>
+      <w:r>
+        <w:rPr>
+          <w:rStyle w:val="Hyperlink.2"/>
+        </w:rPr>
+        <w:fldChar w:fldCharType="separate" w:fldLock="0"/>
+      </w:r>
+      <w:r>
+        <w:rPr>
+          <w:rStyle w:val="Hyperlink.2"/>
+          <w:rtl w:val="0"/>
+        </w:rPr>
+        <w:t>https://www.douban.com/group/topic/122610804/</w:t>
+      </w:r>
+      <w:r>
+        <w:rPr/>
+        <w:fldChar w:fldCharType="end" w:fldLock="0"/>
+      </w:r>
     </w:p>
     <w:p>
       <w:pPr>
